--- a/files/Sample Ch 2.docx
+++ b/files/Sample Ch 2.docx
@@ -47716,7 +47716,7 @@
           <v:shape id="_x0000_i1025" type="#_x0000_t75" style="width:114.95pt;height:18.95pt" o:ole="">
             <v:imagedata r:id="rId1" o:title=""/>
           </v:shape>
-          <o:OLEObject Type="Embed" ProgID="Equation.DSMT4" ShapeID="_x0000_i1025" DrawAspect="Content" ObjectID="_1793536674" r:id="rId2"/>
+          <o:OLEObject Type="Embed" ProgID="Equation.DSMT4" ShapeID="_x0000_i1025" DrawAspect="Content" ObjectID="_1794394129" r:id="rId2"/>
         </w:object>
       </w:r>
       <w:r>

--- a/files/Sample Ch 2.docx
+++ b/files/Sample Ch 2.docx
@@ -336,6 +336,12 @@
         </w:rPr>
         <w:t>.</w:t>
       </w:r>
+      <w:r>
+        <w:rPr>
+          <w:rFonts w:ascii="Times New Roman" w:hAnsi="Times New Roman" w:cs="Times New Roman"/>
+        </w:rPr>
+        <w:t xml:space="preserve"> dfgjskdhf</w:t>
+      </w:r>
     </w:p>
     <w:p>
       <w:pPr>
@@ -1320,15 +1326,7 @@
           <w:b/>
           <w:bCs/>
         </w:rPr>
-        <w:t>Computational Linguistics and Natural Language Processing</w:t>
-      </w:r>
-      <w:r>
-        <w:rPr>
-          <w:rFonts w:ascii="Times New Roman" w:hAnsi="Times New Roman" w:cs="Times New Roman"/>
-          <w:b/>
-          <w:bCs/>
-        </w:rPr>
-        <w:t xml:space="preserve"> </w:t>
+        <w:t>Computational Linguistics and Natural Language Processin</w:t>
       </w:r>
     </w:p>
     <w:p>
@@ -47716,7 +47714,7 @@
           <v:shape id="_x0000_i1025" type="#_x0000_t75" style="width:114.95pt;height:18.95pt" o:ole="">
             <v:imagedata r:id="rId1" o:title=""/>
           </v:shape>
-          <o:OLEObject Type="Embed" ProgID="Equation.DSMT4" ShapeID="_x0000_i1025" DrawAspect="Content" ObjectID="_1794394129" r:id="rId2"/>
+          <o:OLEObject Type="Embed" ProgID="Equation.DSMT4" ShapeID="_x0000_i1025" DrawAspect="Content" ObjectID="_1794493269" r:id="rId2"/>
         </w:object>
       </w:r>
       <w:r>
@@ -50693,15 +50691,6 @@
 </file>
 
 <file path=customXml/item1.xml><?xml version="1.0" encoding="utf-8"?>
-<?mso-contentType ?>
-<FormTemplates xmlns="http://schemas.microsoft.com/sharepoint/v3/contenttype/forms">
-  <Display>DocumentLibraryForm</Display>
-  <Edit>DocumentLibraryForm</Edit>
-  <New>DocumentLibraryForm</New>
-</FormTemplates>
-</file>
-
-<file path=customXml/item2.xml><?xml version="1.0" encoding="utf-8"?>
 <ct:contentTypeSchema xmlns:ct="http://schemas.microsoft.com/office/2006/metadata/contentType" xmlns:ma="http://schemas.microsoft.com/office/2006/metadata/properties/metaAttributes" ct:_="" ma:_="" ma:contentTypeName="Document" ma:contentTypeID="0x010100B02C37CDE872264EAB6E4D6F8D71709E" ma:contentTypeVersion="20" ma:contentTypeDescription="Create a new document." ma:contentTypeScope="" ma:versionID="4a8ab0723a6ba7aac201f8b894f69d87">
   <xsd:schema xmlns:xsd="http://www.w3.org/2001/XMLSchema" xmlns:xs="http://www.w3.org/2001/XMLSchema" xmlns:p="http://schemas.microsoft.com/office/2006/metadata/properties" xmlns:ns1="http://schemas.microsoft.com/sharepoint/v3" xmlns:ns2="b2ff5dd9-dce1-4a98-96f8-3e27c44f6c75" xmlns:ns3="b716c87f-0615-4b01-9223-3e2d038f2e4f" targetNamespace="http://schemas.microsoft.com/office/2006/metadata/properties" ma:root="true" ma:fieldsID="da2943c17182acd40147c79f687b7164" ns1:_="" ns2:_="" ns3:_="">
     <xsd:import namespace="http://schemas.microsoft.com/sharepoint/v3"/>
@@ -50973,11 +50962,16 @@
 </ct:contentTypeSchema>
 </file>
 
-<file path=customXml/item3.xml><?xml version="1.0" encoding="utf-8"?>
-<b:Sources xmlns:b="http://schemas.openxmlformats.org/officeDocument/2006/bibliography" xmlns="http://schemas.openxmlformats.org/officeDocument/2006/bibliography" SelectedStyle="\APA.XSL" StyleName="APA Fifth Edition"/>
+<file path=customXml/item2.xml><?xml version="1.0" encoding="utf-8"?>
+<?mso-contentType ?>
+<FormTemplates xmlns="http://schemas.microsoft.com/sharepoint/v3/contenttype/forms">
+  <Display>DocumentLibraryForm</Display>
+  <Edit>DocumentLibraryForm</Edit>
+  <New>DocumentLibraryForm</New>
+</FormTemplates>
 </file>
 
-<file path=customXml/item4.xml><?xml version="1.0" encoding="utf-8"?>
+<file path=customXml/item3.xml><?xml version="1.0" encoding="utf-8"?>
 <p:properties xmlns:p="http://schemas.microsoft.com/office/2006/metadata/properties" xmlns:xsi="http://www.w3.org/2001/XMLSchema-instance" xmlns:pc="http://schemas.microsoft.com/office/infopath/2007/PartnerControls">
   <documentManagement>
     <_ip_UnifiedCompliancePolicyUIAction xmlns="http://schemas.microsoft.com/sharepoint/v3" xsi:nil="true"/>
@@ -50990,15 +50984,11 @@
 </p:properties>
 </file>
 
-<file path=customXml/itemProps1.xml><?xml version="1.0" encoding="utf-8"?>
-<ds:datastoreItem xmlns:ds="http://schemas.openxmlformats.org/officeDocument/2006/customXml" ds:itemID="{313701F2-E443-4F09-8DCE-18C31B481A89}">
-  <ds:schemaRefs>
-    <ds:schemaRef ds:uri="http://schemas.microsoft.com/sharepoint/v3/contenttype/forms"/>
-  </ds:schemaRefs>
-</ds:datastoreItem>
+<file path=customXml/item4.xml><?xml version="1.0" encoding="utf-8"?>
+<b:Sources xmlns:b="http://schemas.openxmlformats.org/officeDocument/2006/bibliography" xmlns="http://schemas.openxmlformats.org/officeDocument/2006/bibliography" SelectedStyle="\APA.XSL" StyleName="APA Fifth Edition"/>
 </file>
 
-<file path=customXml/itemProps2.xml><?xml version="1.0" encoding="utf-8"?>
+<file path=customXml/itemProps1.xml><?xml version="1.0" encoding="utf-8"?>
 <ds:datastoreItem xmlns:ds="http://schemas.openxmlformats.org/officeDocument/2006/customXml" ds:itemID="{144D0D41-A74B-42DA-A6FB-CB85AF3620DA}">
   <ds:schemaRefs>
     <ds:schemaRef ds:uri="http://schemas.microsoft.com/office/2006/metadata/contentType"/>
@@ -51018,15 +51008,15 @@
 </ds:datastoreItem>
 </file>
 
-<file path=customXml/itemProps3.xml><?xml version="1.0" encoding="utf-8"?>
-<ds:datastoreItem xmlns:ds="http://schemas.openxmlformats.org/officeDocument/2006/customXml" ds:itemID="{FDE8125C-0086-4DCB-A71C-DFDCF35A3D34}">
+<file path=customXml/itemProps2.xml><?xml version="1.0" encoding="utf-8"?>
+<ds:datastoreItem xmlns:ds="http://schemas.openxmlformats.org/officeDocument/2006/customXml" ds:itemID="{313701F2-E443-4F09-8DCE-18C31B481A89}">
   <ds:schemaRefs>
-    <ds:schemaRef ds:uri="http://schemas.openxmlformats.org/officeDocument/2006/bibliography"/>
+    <ds:schemaRef ds:uri="http://schemas.microsoft.com/sharepoint/v3/contenttype/forms"/>
   </ds:schemaRefs>
 </ds:datastoreItem>
 </file>
 
-<file path=customXml/itemProps4.xml><?xml version="1.0" encoding="utf-8"?>
+<file path=customXml/itemProps3.xml><?xml version="1.0" encoding="utf-8"?>
 <ds:datastoreItem xmlns:ds="http://schemas.openxmlformats.org/officeDocument/2006/customXml" ds:itemID="{44E5C867-AED4-41BA-B6AE-31E7D6153B53}">
   <ds:schemaRefs>
     <ds:schemaRef ds:uri="http://schemas.microsoft.com/office/2006/metadata/properties"/>
@@ -51036,4 +51026,12 @@
     <ds:schemaRef ds:uri="b716c87f-0615-4b01-9223-3e2d038f2e4f"/>
   </ds:schemaRefs>
 </ds:datastoreItem>
+</file>
+
+<file path=customXml/itemProps4.xml><?xml version="1.0" encoding="utf-8"?>
+<ds:datastoreItem xmlns:ds="http://schemas.openxmlformats.org/officeDocument/2006/customXml" ds:itemID="{FDE8125C-0086-4DCB-A71C-DFDCF35A3D34}">
+  <ds:schemaRefs>
+    <ds:schemaRef ds:uri="http://schemas.openxmlformats.org/officeDocument/2006/bibliography"/>
+  </ds:schemaRefs>
+</ds:datastoreItem>
 </file>